--- a/Task1.docx
+++ b/Task1.docx
@@ -792,7 +792,15 @@
           <w:sz w:val="28"/>
           <w:szCs w:val="28"/>
         </w:rPr>
-        <w:t>With Jenkins, you can set up and customize your CI/CD pipeline according to your own needs. I found the following example in the Jenkins Docs. And, this is just one of the possibilities.</w:t>
+        <w:t>With Jenkins, you can set up and customize your CI/CD pipeline according to your own needs</w:t>
+      </w:r>
+      <w:r>
+        <w:rPr>
+          <w:rFonts w:asciiTheme="majorBidi" w:hAnsiTheme="majorBidi" w:cstheme="majorBidi"/>
+          <w:sz w:val="28"/>
+          <w:szCs w:val="28"/>
+        </w:rPr>
+        <w:t>.</w:t>
       </w:r>
     </w:p>
     <w:p>
